--- a/Eendplankjes zelf maken/Eendplankjes zelf maken v0.1.docx
+++ b/Eendplankjes zelf maken/Eendplankjes zelf maken v0.1.docx
@@ -40,6 +40,18 @@
         </w:numPr>
       </w:pPr>
       <w:r>
+        <w:t>Sluit de 9V voeding aan op het breakout bord</w:t>
+      </w:r>
+    </w:p>
+    <w:p>
+      <w:pPr>
+        <w:pStyle w:val="ListParagraph"/>
+        <w:numPr>
+          <w:ilvl w:val="1"/>
+          <w:numId w:val="1"/>
+        </w:numPr>
+      </w:pPr>
+      <w:r>
         <w:t>Als op de desktop geen icoon Les_2A_Spel_met_de_eend.scl staat, ga dan naar de begeleidersmap en dubbelklik PrepareLesson.scl en kies 12 (Dutch, Les 2). Nu wordt alles van les 2 op de desktop gezet.</w:t>
       </w:r>
     </w:p>
@@ -52,13 +64,7 @@
         </w:numPr>
       </w:pPr>
       <w:r>
-        <w:t xml:space="preserve">Dubbelklik op het icoon </w:t>
-      </w:r>
-      <w:r>
-        <w:t>Les_2A_Spel_met_de_eend.scl</w:t>
-      </w:r>
-      <w:r>
-        <w:t>. Daardoor wordt ScratchClient gestart die verbinding maakt met de Arduino.</w:t>
+        <w:t>Dubbelklik op het icoon Les_2A_Spel_met_de_eend.scl. Daardoor wordt ScratchClient gestart die verbinding maakt met de Arduino.</w:t>
       </w:r>
     </w:p>
     <w:p>
@@ -82,6 +88,96 @@
         </w:numPr>
       </w:pPr>
       <w:r>
+        <w:t>Het eendplankje heeft een Power On Self Test</w:t>
+      </w:r>
+      <w:r>
+        <w:t xml:space="preserve"> mode</w:t>
+      </w:r>
+      <w:r>
+        <w:t>. Om die te aktiveren, houd je de linkerknop ingedrukt en dan druk je de reset knop op de Arduino of op het breakout bord in. Je laat de linker knop pas los als de eend begint te draaien.</w:t>
+      </w:r>
+    </w:p>
+    <w:p>
+      <w:pPr>
+        <w:pStyle w:val="ListParagraph"/>
+        <w:numPr>
+          <w:ilvl w:val="1"/>
+          <w:numId w:val="1"/>
+        </w:numPr>
+      </w:pPr>
+      <w:r>
+        <w:t>Alle lampjes gaan afwisselend branden en de eend draait heen en weer. Kijk of alle lampjes afwisselend branden. Na een paar keer stopt de eend.</w:t>
+      </w:r>
+    </w:p>
+    <w:p>
+      <w:pPr>
+        <w:pStyle w:val="ListParagraph"/>
+        <w:numPr>
+          <w:ilvl w:val="1"/>
+          <w:numId w:val="1"/>
+        </w:numPr>
+      </w:pPr>
+      <w:r>
+        <w:t>Je kunt de knoppen testen door de linker knop in te drukken en dan gaat het linker groene lampje branden.</w:t>
+      </w:r>
+    </w:p>
+    <w:p>
+      <w:pPr>
+        <w:pStyle w:val="ListParagraph"/>
+        <w:numPr>
+          <w:ilvl w:val="1"/>
+          <w:numId w:val="1"/>
+        </w:numPr>
+      </w:pPr>
+      <w:r>
+        <w:t>Rechter knop: rechter groene lampje</w:t>
+      </w:r>
+    </w:p>
+    <w:p>
+      <w:pPr>
+        <w:pStyle w:val="ListParagraph"/>
+        <w:numPr>
+          <w:ilvl w:val="1"/>
+          <w:numId w:val="1"/>
+        </w:numPr>
+      </w:pPr>
+      <w:r>
+        <w:t>Drukknop van de joystick: rode lampje</w:t>
+      </w:r>
+    </w:p>
+    <w:p>
+      <w:pPr>
+        <w:pStyle w:val="ListParagraph"/>
+        <w:numPr>
+          <w:ilvl w:val="1"/>
+          <w:numId w:val="1"/>
+        </w:numPr>
+      </w:pPr>
+      <w:r>
+        <w:t>Met de joystick kun je de een bewegen.</w:t>
+      </w:r>
+    </w:p>
+    <w:p>
+      <w:pPr>
+        <w:pStyle w:val="ListParagraph"/>
+        <w:numPr>
+          <w:ilvl w:val="0"/>
+          <w:numId w:val="1"/>
+        </w:numPr>
+      </w:pPr>
+      <w:r>
+        <w:t>Het eendplankje heeft ook een opvouwstand. Druk de rechter knop in, druk dan op reset en laat de rechter knop pas los als de eend gaat bewegen. De eend zal zich nu compact opvouwen. Dit is beter dan de eend met de hand proberen te bewegen, dat is niet goed voor de servo’s.</w:t>
+      </w:r>
+    </w:p>
+    <w:p>
+      <w:pPr>
+        <w:pStyle w:val="ListParagraph"/>
+        <w:numPr>
+          <w:ilvl w:val="0"/>
+          <w:numId w:val="1"/>
+        </w:numPr>
+      </w:pPr>
+      <w:r>
         <w:t>Van sommige schroefjes etc. is er meer toegevoegd dan nodig, dus je zult overhouden. Dit is gedaan omdat die kleine onderdelen makkelijk ergens kwijt kunnen raken.</w:t>
       </w:r>
     </w:p>
@@ -202,6 +298,7 @@
         </w:numPr>
       </w:pPr>
       <w:r>
+        <w:lastRenderedPageBreak/>
         <w:t xml:space="preserve">R1 t/m R5 zijn optrekweerstanden (pull-ups) van 1 kOhm, 1/8 W. </w:t>
       </w:r>
     </w:p>
@@ -285,7 +382,7 @@
         <w:ind w:left="1440" w:hanging="360"/>
       </w:pPr>
     </w:lvl>
-    <w:lvl w:ilvl="2" w:tplc="0413001B" w:tentative="1">
+    <w:lvl w:ilvl="2" w:tplc="0413001B">
       <w:start w:val="1"/>
       <w:numFmt w:val="lowerRoman"/>
       <w:lvlText w:val="%3."/>

--- a/Eendplankjes zelf maken/Eendplankjes zelf maken v0.1.docx
+++ b/Eendplankjes zelf maken/Eendplankjes zelf maken v0.1.docx
@@ -1,10 +1,18 @@
 
 <file path=word/document.xml><?xml version="1.0" encoding="utf-8"?>
-<w:document xmlns:wpc="http://schemas.microsoft.com/office/word/2010/wordprocessingCanvas" xmlns:cx="http://schemas.microsoft.com/office/drawing/2014/chartex" xmlns:cx1="http://schemas.microsoft.com/office/drawing/2015/9/8/chartex" xmlns:cx2="http://schemas.microsoft.com/office/drawing/2015/10/21/chartex" xmlns:cx3="http://schemas.microsoft.com/office/drawing/2016/5/9/chartex" xmlns:cx4="http://schemas.microsoft.com/office/drawing/2016/5/10/chartex" xmlns:cx5="http://schemas.microsoft.com/office/drawing/2016/5/11/chartex" xmlns:cx6="http://schemas.microsoft.com/office/drawing/2016/5/12/chartex" xmlns:cx7="http://schemas.microsoft.com/office/drawing/2016/5/13/chartex" xmlns:cx8="http://schemas.microsoft.com/office/drawing/2016/5/14/chartex" xmlns:mc="http://schemas.openxmlformats.org/markup-compatibility/2006" xmlns:aink="http://schemas.microsoft.com/office/drawing/2016/ink" xmlns:am3d="http://schemas.microsoft.com/office/drawing/2017/model3d" xmlns:o="urn:schemas-microsoft-com:office:office" xmlns:oel="http://schemas.microsoft.com/office/2019/extlst" xmlns:r="http://schemas.openxmlformats.org/officeDocument/2006/relationships" xmlns:m="http://schemas.openxmlformats.org/officeDocument/2006/math" xmlns:v="urn:schemas-microsoft-com:vml" xmlns:wp14="http://schemas.microsoft.com/office/word/2010/wordprocessingDrawing" xmlns:wp="http://schemas.openxmlformats.org/drawingml/2006/wordprocessingDrawing" xmlns:w10="urn:schemas-microsoft-com:office:word" xmlns:w="http://schemas.openxmlformats.org/wordprocessingml/2006/main" xmlns:w14="http://schemas.microsoft.com/office/word/2010/wordml" xmlns:w15="http://schemas.microsoft.com/office/word/2012/wordml" xmlns:w16cex="http://schemas.microsoft.com/office/word/2018/wordml/cex" xmlns:w16cid="http://schemas.microsoft.com/office/word/2016/wordml/cid" xmlns:w16="http://schemas.microsoft.com/office/word/2018/wordml" xmlns:w16sdtdh="http://schemas.microsoft.com/office/word/2020/wordml/sdtdatahash" xmlns:w16se="http://schemas.microsoft.com/office/word/2015/wordml/symex" xmlns:wpg="http://schemas.microsoft.com/office/word/2010/wordprocessingGroup" xmlns:wpi="http://schemas.microsoft.com/office/word/2010/wordprocessingInk" xmlns:wne="http://schemas.microsoft.com/office/word/2006/wordml" xmlns:wps="http://schemas.microsoft.com/office/word/2010/wordprocessingShape" mc:Ignorable="w14 w15 w16se w16cid w16 w16cex w16sdtdh wp14">
+<w:document xmlns:wpc="http://schemas.microsoft.com/office/word/2010/wordprocessingCanvas" xmlns:cx="http://schemas.microsoft.com/office/drawing/2014/chartex" xmlns:cx1="http://schemas.microsoft.com/office/drawing/2015/9/8/chartex" xmlns:cx2="http://schemas.microsoft.com/office/drawing/2015/10/21/chartex" xmlns:cx3="http://schemas.microsoft.com/office/drawing/2016/5/9/chartex" xmlns:cx4="http://schemas.microsoft.com/office/drawing/2016/5/10/chartex" xmlns:cx5="http://schemas.microsoft.com/office/drawing/2016/5/11/chartex" xmlns:cx6="http://schemas.microsoft.com/office/drawing/2016/5/12/chartex" xmlns:cx7="http://schemas.microsoft.com/office/drawing/2016/5/13/chartex" xmlns:cx8="http://schemas.microsoft.com/office/drawing/2016/5/14/chartex" xmlns:mc="http://schemas.openxmlformats.org/markup-compatibility/2006" xmlns:aink="http://schemas.microsoft.com/office/drawing/2016/ink" xmlns:am3d="http://schemas.microsoft.com/office/drawing/2017/model3d" xmlns:o="urn:schemas-microsoft-com:office:office" xmlns:oel="http://schemas.microsoft.com/office/2019/extlst" xmlns:r="http://schemas.openxmlformats.org/officeDocument/2006/relationships" xmlns:m="http://schemas.openxmlformats.org/officeDocument/2006/math" xmlns:v="urn:schemas-microsoft-com:vml" xmlns:wp14="http://schemas.microsoft.com/office/word/2010/wordprocessingDrawing" xmlns:wp="http://schemas.openxmlformats.org/drawingml/2006/wordprocessingDrawing" xmlns:w10="urn:schemas-microsoft-com:office:word" xmlns:w="http://schemas.openxmlformats.org/wordprocessingml/2006/main" xmlns:w14="http://schemas.microsoft.com/office/word/2010/wordml" xmlns:w15="http://schemas.microsoft.com/office/word/2012/wordml" xmlns:w16cex="http://schemas.microsoft.com/office/word/2018/wordml/cex" xmlns:w16cid="http://schemas.microsoft.com/office/word/2016/wordml/cid" xmlns:w16="http://schemas.microsoft.com/office/word/2018/wordml" xmlns:w16du="http://schemas.microsoft.com/office/word/2023/wordml/word16du" xmlns:w16sdtdh="http://schemas.microsoft.com/office/word/2020/wordml/sdtdatahash" xmlns:w16sdtfl="http://schemas.microsoft.com/office/word/2024/wordml/sdtformatlock" xmlns:w16se="http://schemas.microsoft.com/office/word/2015/wordml/symex" xmlns:wpg="http://schemas.microsoft.com/office/word/2010/wordprocessingGroup" xmlns:wpi="http://schemas.microsoft.com/office/word/2010/wordprocessingInk" xmlns:wne="http://schemas.microsoft.com/office/word/2006/wordml" xmlns:wps="http://schemas.microsoft.com/office/word/2010/wordprocessingShape" mc:Ignorable="w14 w15 w16se w16cid w16 w16cex w16sdtdh w16sdtfl w16du wp14">
   <w:body>
     <w:p>
       <w:r>
-        <w:t>Hier zijn een paar summiere aanwijzingen voor als je het Eendplankje zelf wilt maken aan de hand van het onderdelenpakket.</w:t>
+        <w:t xml:space="preserve">Hier zijn een paar summiere aanwijzingen voor als je het </w:t>
+      </w:r>
+      <w:proofErr w:type="spellStart"/>
+      <w:r>
+        <w:t>Eendplankje</w:t>
+      </w:r>
+      <w:proofErr w:type="spellEnd"/>
+      <w:r>
+        <w:t xml:space="preserve"> zelf wilt maken aan de hand van het onderdelenpakket.</w:t>
       </w:r>
     </w:p>
     <w:p>
@@ -16,7 +24,23 @@
         </w:numPr>
       </w:pPr>
       <w:r>
-        <w:t>Test eerst met een bestaand eendplankje of je Raspberry Pi werkt met het plankje en of je de software kunt draaien.</w:t>
+        <w:t xml:space="preserve">Test eerst met een bestaand </w:t>
+      </w:r>
+      <w:proofErr w:type="spellStart"/>
+      <w:r>
+        <w:t>eendplankje</w:t>
+      </w:r>
+      <w:proofErr w:type="spellEnd"/>
+      <w:r>
+        <w:t xml:space="preserve"> of je </w:t>
+      </w:r>
+      <w:proofErr w:type="spellStart"/>
+      <w:r>
+        <w:t>Raspberry</w:t>
+      </w:r>
+      <w:proofErr w:type="spellEnd"/>
+      <w:r>
+        <w:t xml:space="preserve"> Pi werkt met het plankje en of je de software kunt draaien.</w:t>
       </w:r>
     </w:p>
     <w:p>
@@ -28,7 +52,15 @@
         </w:numPr>
       </w:pPr>
       <w:r>
-        <w:t>Sluit het eendplankje aan op een USB poort</w:t>
+        <w:t xml:space="preserve">Sluit het </w:t>
+      </w:r>
+      <w:proofErr w:type="spellStart"/>
+      <w:r>
+        <w:t>eendplankje</w:t>
+      </w:r>
+      <w:proofErr w:type="spellEnd"/>
+      <w:r>
+        <w:t xml:space="preserve"> aan op een USB poort</w:t>
       </w:r>
     </w:p>
     <w:p>
@@ -40,7 +72,15 @@
         </w:numPr>
       </w:pPr>
       <w:r>
-        <w:t>Sluit de 9V voeding aan op het breakout bord</w:t>
+        <w:t xml:space="preserve">Sluit de 9V voeding aan op het </w:t>
+      </w:r>
+      <w:proofErr w:type="spellStart"/>
+      <w:r>
+        <w:t>breakout</w:t>
+      </w:r>
+      <w:proofErr w:type="spellEnd"/>
+      <w:r>
+        <w:t xml:space="preserve"> bord</w:t>
       </w:r>
     </w:p>
     <w:p>
@@ -52,7 +92,15 @@
         </w:numPr>
       </w:pPr>
       <w:r>
-        <w:t>Als op de desktop geen icoon Les_2A_Spel_met_de_eend.scl staat, ga dan naar de begeleidersmap en dubbelklik PrepareLesson.scl en kies 12 (Dutch, Les 2). Nu wordt alles van les 2 op de desktop gezet.</w:t>
+        <w:t xml:space="preserve">Als op de desktop geen icoon Les_2A_Spel_met_de_eend.scl staat, ga dan naar de begeleidersmap en dubbelklik </w:t>
+      </w:r>
+      <w:proofErr w:type="spellStart"/>
+      <w:r>
+        <w:t>PrepareLesson.scl</w:t>
+      </w:r>
+      <w:proofErr w:type="spellEnd"/>
+      <w:r>
+        <w:t xml:space="preserve"> en kies 12 (Dutch, Les 2). Nu wordt alles van les 2 op de desktop gezet.</w:t>
       </w:r>
     </w:p>
     <w:p>
@@ -64,7 +112,23 @@
         </w:numPr>
       </w:pPr>
       <w:r>
-        <w:t>Dubbelklik op het icoon Les_2A_Spel_met_de_eend.scl. Daardoor wordt ScratchClient gestart die verbinding maakt met de Arduino.</w:t>
+        <w:t xml:space="preserve">Dubbelklik op het icoon Les_2A_Spel_met_de_eend.scl. Daardoor wordt </w:t>
+      </w:r>
+      <w:proofErr w:type="spellStart"/>
+      <w:r>
+        <w:t>ScratchClient</w:t>
+      </w:r>
+      <w:proofErr w:type="spellEnd"/>
+      <w:r>
+        <w:t xml:space="preserve"> gestart die verbinding maakt met de </w:t>
+      </w:r>
+      <w:proofErr w:type="spellStart"/>
+      <w:r>
+        <w:t>Arduino</w:t>
+      </w:r>
+      <w:proofErr w:type="spellEnd"/>
+      <w:r>
+        <w:t>.</w:t>
       </w:r>
     </w:p>
     <w:p>
@@ -76,7 +140,15 @@
         </w:numPr>
       </w:pPr>
       <w:r>
-        <w:t>Lees de begeleidershandleiding en de leerlingenhandleiding die op Github staan.</w:t>
+        <w:t xml:space="preserve">Lees de begeleidershandleiding en de leerlingenhandleiding die op </w:t>
+      </w:r>
+      <w:proofErr w:type="spellStart"/>
+      <w:r>
+        <w:t>Github</w:t>
+      </w:r>
+      <w:proofErr w:type="spellEnd"/>
+      <w:r>
+        <w:t xml:space="preserve"> staan.</w:t>
       </w:r>
     </w:p>
     <w:p>
@@ -88,13 +160,61 @@
         </w:numPr>
       </w:pPr>
       <w:r>
-        <w:t>Het eendplankje heeft een Power On Self Test</w:t>
+        <w:t xml:space="preserve">Het </w:t>
+      </w:r>
+      <w:proofErr w:type="spellStart"/>
+      <w:r>
+        <w:t>eendplankje</w:t>
+      </w:r>
+      <w:proofErr w:type="spellEnd"/>
+      <w:r>
+        <w:t xml:space="preserve"> heeft een Power On </w:t>
+      </w:r>
+      <w:proofErr w:type="spellStart"/>
+      <w:r>
+        <w:t>Self</w:t>
+      </w:r>
+      <w:proofErr w:type="spellEnd"/>
+      <w:r>
+        <w:t xml:space="preserve"> Test</w:t>
       </w:r>
       <w:r>
         <w:t xml:space="preserve"> mode</w:t>
       </w:r>
       <w:r>
-        <w:t>. Om die te aktiveren, houd je de linkerknop ingedrukt en dan druk je de reset knop op de Arduino of op het breakout bord in. Je laat de linker knop pas los als de eend begint te draaien.</w:t>
+        <w:t xml:space="preserve">. Om die te </w:t>
+      </w:r>
+      <w:proofErr w:type="spellStart"/>
+      <w:r>
+        <w:t>aktiveren</w:t>
+      </w:r>
+      <w:proofErr w:type="spellEnd"/>
+      <w:r>
+        <w:t xml:space="preserve">, houd je de </w:t>
+      </w:r>
+      <w:proofErr w:type="spellStart"/>
+      <w:r>
+        <w:t>linkerknop</w:t>
+      </w:r>
+      <w:proofErr w:type="spellEnd"/>
+      <w:r>
+        <w:t xml:space="preserve"> ingedrukt en dan druk je de reset knop op de </w:t>
+      </w:r>
+      <w:proofErr w:type="spellStart"/>
+      <w:r>
+        <w:t>Arduino</w:t>
+      </w:r>
+      <w:proofErr w:type="spellEnd"/>
+      <w:r>
+        <w:t xml:space="preserve"> of op het </w:t>
+      </w:r>
+      <w:proofErr w:type="spellStart"/>
+      <w:r>
+        <w:t>breakout</w:t>
+      </w:r>
+      <w:proofErr w:type="spellEnd"/>
+      <w:r>
+        <w:t xml:space="preserve"> bord in. Je laat de linker knop pas los als de eend begint te draaien.</w:t>
       </w:r>
     </w:p>
     <w:p>
@@ -154,7 +274,13 @@
         </w:numPr>
       </w:pPr>
       <w:r>
-        <w:t>Met de joystick kun je de een bewegen.</w:t>
+        <w:t>Met de joystick kun je de een</w:t>
+      </w:r>
+      <w:r>
+        <w:t>d</w:t>
+      </w:r>
+      <w:r>
+        <w:t xml:space="preserve"> bewegen.</w:t>
       </w:r>
     </w:p>
     <w:p>
@@ -166,7 +292,15 @@
         </w:numPr>
       </w:pPr>
       <w:r>
-        <w:t>Het eendplankje heeft ook een opvouwstand. Druk de rechter knop in, druk dan op reset en laat de rechter knop pas los als de eend gaat bewegen. De eend zal zich nu compact opvouwen. Dit is beter dan de eend met de hand proberen te bewegen, dat is niet goed voor de servo’s.</w:t>
+        <w:t xml:space="preserve">Het </w:t>
+      </w:r>
+      <w:proofErr w:type="spellStart"/>
+      <w:r>
+        <w:t>eendplankje</w:t>
+      </w:r>
+      <w:proofErr w:type="spellEnd"/>
+      <w:r>
+        <w:t xml:space="preserve"> heeft ook een opvouwstand. Druk de rechter knop in, druk dan op reset en laat de rechter knop pas los als de eend gaat bewegen. De eend zal zich nu compact opvouwen. Dit is beter dan de eend met de hand proberen te bewegen, dat is niet goed voor de servo’s.</w:t>
       </w:r>
     </w:p>
     <w:p>
@@ -196,7 +330,15 @@
         <w:t>tot</w:t>
       </w:r>
       <w:r>
-        <w:t xml:space="preserve"> 3 mm. Dat is makkelijker en daar zijn de zwarte afstandsstukjes met draadeind voor bedoeld. Die worden gemonteerd met platverzonken schroefjes door de onderkant, dan het pan/tilt hulpstuk erop en dan moertjes.</w:t>
+        <w:t xml:space="preserve"> 3 mm. Dat is makkelijker en daar zijn de zwarte afstandsstukjes met draadeind voor bedoeld. Die worden gemonteerd met </w:t>
+      </w:r>
+      <w:proofErr w:type="spellStart"/>
+      <w:r>
+        <w:t>platverzonken</w:t>
+      </w:r>
+      <w:proofErr w:type="spellEnd"/>
+      <w:r>
+        <w:t xml:space="preserve"> schroefjes door de onderkant, dan het pan/tilt hulpstuk erop en dan moertjes.</w:t>
       </w:r>
     </w:p>
     <w:p>
@@ -220,10 +362,26 @@
         </w:numPr>
       </w:pPr>
       <w:r>
-        <w:t>De servo horns passen niet</w:t>
-      </w:r>
-      <w:r>
-        <w:t xml:space="preserve"> goed in de uitsparingen in het pan/tilt hulpstuk. Je moet de horns daarom smaller knippen.</w:t>
+        <w:t xml:space="preserve">De servo </w:t>
+      </w:r>
+      <w:proofErr w:type="spellStart"/>
+      <w:r>
+        <w:t>horns</w:t>
+      </w:r>
+      <w:proofErr w:type="spellEnd"/>
+      <w:r>
+        <w:t xml:space="preserve"> passen niet</w:t>
+      </w:r>
+      <w:r>
+        <w:t xml:space="preserve"> goed in de uitsparingen in het pan/tilt hulpstuk. Je moet de </w:t>
+      </w:r>
+      <w:proofErr w:type="spellStart"/>
+      <w:r>
+        <w:t>horns</w:t>
+      </w:r>
+      <w:proofErr w:type="spellEnd"/>
+      <w:r>
+        <w:t xml:space="preserve"> daarom smaller knippen.</w:t>
       </w:r>
     </w:p>
     <w:p>
@@ -241,7 +399,23 @@
         <w:t>komen met</w:t>
       </w:r>
       <w:r>
-        <w:t xml:space="preserve"> shells van 1x1. Die moet je vervangen door de bijgevoegde shells. Met een speld kun je het lipje in de 1x1 shell oplichten en die van de kabel trekken. </w:t>
+        <w:t xml:space="preserve"> </w:t>
+      </w:r>
+      <w:proofErr w:type="spellStart"/>
+      <w:r>
+        <w:t>shells</w:t>
+      </w:r>
+      <w:proofErr w:type="spellEnd"/>
+      <w:r>
+        <w:t xml:space="preserve"> van 1x1. Die moet je vervangen door de bijgevoegde </w:t>
+      </w:r>
+      <w:proofErr w:type="spellStart"/>
+      <w:r>
+        <w:t>shells</w:t>
+      </w:r>
+      <w:proofErr w:type="spellEnd"/>
+      <w:r>
+        <w:t xml:space="preserve">. Met een speld kun je het lipje in de 1x1 shell oplichten en die van de kabel trekken. </w:t>
       </w:r>
       <w:r>
         <w:t>Dat doen bij alle die van toepassing zijn en dan de draden in de 1x10 etc. shell steken. Dat kan op twee manieren. Op de ene manier blijft de draad niet haken achter het lipje. Als dat zo is moet je hem omdraaien.</w:t>
@@ -274,7 +448,15 @@
         </w:numPr>
       </w:pPr>
       <w:r>
-        <w:t>De plexiglas plaatjes zijn van gegoten plexiglas, dus niet geextrudeerd, daarom zou boren zonder probleem moeten gaan.</w:t>
+        <w:t xml:space="preserve">De plexiglas plaatjes zijn van gegoten plexiglas, dus niet </w:t>
+      </w:r>
+      <w:proofErr w:type="spellStart"/>
+      <w:r>
+        <w:t>geextrudeerd</w:t>
+      </w:r>
+      <w:proofErr w:type="spellEnd"/>
+      <w:r>
+        <w:t>, daarom zou boren zonder probleem moeten gaan.</w:t>
       </w:r>
     </w:p>
     <w:p>
@@ -299,7 +481,15 @@
       </w:pPr>
       <w:r>
         <w:lastRenderedPageBreak/>
-        <w:t xml:space="preserve">R1 t/m R5 zijn optrekweerstanden (pull-ups) van 1 kOhm, 1/8 W. </w:t>
+        <w:t xml:space="preserve">R1 t/m R5 zijn optrekweerstanden (pull-ups) van 1 </w:t>
+      </w:r>
+      <w:proofErr w:type="spellStart"/>
+      <w:r>
+        <w:t>kOhm</w:t>
+      </w:r>
+      <w:proofErr w:type="spellEnd"/>
+      <w:r>
+        <w:t xml:space="preserve">, 1/8 W. </w:t>
       </w:r>
     </w:p>
     <w:p>
@@ -356,7 +546,7 @@
 </file>
 
 <file path=word/numbering.xml><?xml version="1.0" encoding="utf-8"?>
-<w:numbering xmlns:wpc="http://schemas.microsoft.com/office/word/2010/wordprocessingCanvas" xmlns:cx="http://schemas.microsoft.com/office/drawing/2014/chartex" xmlns:cx1="http://schemas.microsoft.com/office/drawing/2015/9/8/chartex" xmlns:cx2="http://schemas.microsoft.com/office/drawing/2015/10/21/chartex" xmlns:cx3="http://schemas.microsoft.com/office/drawing/2016/5/9/chartex" xmlns:cx4="http://schemas.microsoft.com/office/drawing/2016/5/10/chartex" xmlns:cx5="http://schemas.microsoft.com/office/drawing/2016/5/11/chartex" xmlns:cx6="http://schemas.microsoft.com/office/drawing/2016/5/12/chartex" xmlns:cx7="http://schemas.microsoft.com/office/drawing/2016/5/13/chartex" xmlns:cx8="http://schemas.microsoft.com/office/drawing/2016/5/14/chartex" xmlns:mc="http://schemas.openxmlformats.org/markup-compatibility/2006" xmlns:aink="http://schemas.microsoft.com/office/drawing/2016/ink" xmlns:am3d="http://schemas.microsoft.com/office/drawing/2017/model3d" xmlns:o="urn:schemas-microsoft-com:office:office" xmlns:oel="http://schemas.microsoft.com/office/2019/extlst" xmlns:r="http://schemas.openxmlformats.org/officeDocument/2006/relationships" xmlns:m="http://schemas.openxmlformats.org/officeDocument/2006/math" xmlns:v="urn:schemas-microsoft-com:vml" xmlns:wp14="http://schemas.microsoft.com/office/word/2010/wordprocessingDrawing" xmlns:wp="http://schemas.openxmlformats.org/drawingml/2006/wordprocessingDrawing" xmlns:w10="urn:schemas-microsoft-com:office:word" xmlns:w="http://schemas.openxmlformats.org/wordprocessingml/2006/main" xmlns:w14="http://schemas.microsoft.com/office/word/2010/wordml" xmlns:w15="http://schemas.microsoft.com/office/word/2012/wordml" xmlns:w16cex="http://schemas.microsoft.com/office/word/2018/wordml/cex" xmlns:w16cid="http://schemas.microsoft.com/office/word/2016/wordml/cid" xmlns:w16="http://schemas.microsoft.com/office/word/2018/wordml" xmlns:w16sdtdh="http://schemas.microsoft.com/office/word/2020/wordml/sdtdatahash" xmlns:w16se="http://schemas.microsoft.com/office/word/2015/wordml/symex" xmlns:wpg="http://schemas.microsoft.com/office/word/2010/wordprocessingGroup" xmlns:wpi="http://schemas.microsoft.com/office/word/2010/wordprocessingInk" xmlns:wne="http://schemas.microsoft.com/office/word/2006/wordml" xmlns:wps="http://schemas.microsoft.com/office/word/2010/wordprocessingShape" mc:Ignorable="w14 w15 w16se w16cid w16 w16cex w16sdtdh wp14">
+<w:numbering xmlns:wpc="http://schemas.microsoft.com/office/word/2010/wordprocessingCanvas" xmlns:cx="http://schemas.microsoft.com/office/drawing/2014/chartex" xmlns:cx1="http://schemas.microsoft.com/office/drawing/2015/9/8/chartex" xmlns:cx2="http://schemas.microsoft.com/office/drawing/2015/10/21/chartex" xmlns:cx3="http://schemas.microsoft.com/office/drawing/2016/5/9/chartex" xmlns:cx4="http://schemas.microsoft.com/office/drawing/2016/5/10/chartex" xmlns:cx5="http://schemas.microsoft.com/office/drawing/2016/5/11/chartex" xmlns:cx6="http://schemas.microsoft.com/office/drawing/2016/5/12/chartex" xmlns:cx7="http://schemas.microsoft.com/office/drawing/2016/5/13/chartex" xmlns:cx8="http://schemas.microsoft.com/office/drawing/2016/5/14/chartex" xmlns:mc="http://schemas.openxmlformats.org/markup-compatibility/2006" xmlns:aink="http://schemas.microsoft.com/office/drawing/2016/ink" xmlns:am3d="http://schemas.microsoft.com/office/drawing/2017/model3d" xmlns:o="urn:schemas-microsoft-com:office:office" xmlns:oel="http://schemas.microsoft.com/office/2019/extlst" xmlns:r="http://schemas.openxmlformats.org/officeDocument/2006/relationships" xmlns:m="http://schemas.openxmlformats.org/officeDocument/2006/math" xmlns:v="urn:schemas-microsoft-com:vml" xmlns:wp14="http://schemas.microsoft.com/office/word/2010/wordprocessingDrawing" xmlns:wp="http://schemas.openxmlformats.org/drawingml/2006/wordprocessingDrawing" xmlns:w10="urn:schemas-microsoft-com:office:word" xmlns:w="http://schemas.openxmlformats.org/wordprocessingml/2006/main" xmlns:w14="http://schemas.microsoft.com/office/word/2010/wordml" xmlns:w15="http://schemas.microsoft.com/office/word/2012/wordml" xmlns:w16cex="http://schemas.microsoft.com/office/word/2018/wordml/cex" xmlns:w16cid="http://schemas.microsoft.com/office/word/2016/wordml/cid" xmlns:w16="http://schemas.microsoft.com/office/word/2018/wordml" xmlns:w16du="http://schemas.microsoft.com/office/word/2023/wordml/word16du" xmlns:w16sdtdh="http://schemas.microsoft.com/office/word/2020/wordml/sdtdatahash" xmlns:w16sdtfl="http://schemas.microsoft.com/office/word/2024/wordml/sdtformatlock" xmlns:w16se="http://schemas.microsoft.com/office/word/2015/wordml/symex" xmlns:wpg="http://schemas.microsoft.com/office/word/2010/wordprocessingGroup" xmlns:wpi="http://schemas.microsoft.com/office/word/2010/wordprocessingInk" xmlns:wne="http://schemas.microsoft.com/office/word/2006/wordml" xmlns:wps="http://schemas.microsoft.com/office/word/2010/wordprocessingShape" mc:Ignorable="w14 w15 w16se w16cid w16 w16cex w16sdtdh w16sdtfl w16du wp14">
   <w:abstractNum w:abstractNumId="0" w15:restartNumberingAfterBreak="0">
     <w:nsid w:val="2B1F6DFE"/>
     <w:multiLevelType w:val="hybridMultilevel"/>
@@ -453,7 +643,7 @@
 </file>
 
 <file path=word/styles.xml><?xml version="1.0" encoding="utf-8"?>
-<w:styles xmlns:mc="http://schemas.openxmlformats.org/markup-compatibility/2006" xmlns:r="http://schemas.openxmlformats.org/officeDocument/2006/relationships" xmlns:w="http://schemas.openxmlformats.org/wordprocessingml/2006/main" xmlns:w14="http://schemas.microsoft.com/office/word/2010/wordml" xmlns:w15="http://schemas.microsoft.com/office/word/2012/wordml" xmlns:w16cex="http://schemas.microsoft.com/office/word/2018/wordml/cex" xmlns:w16cid="http://schemas.microsoft.com/office/word/2016/wordml/cid" xmlns:w16="http://schemas.microsoft.com/office/word/2018/wordml" xmlns:w16sdtdh="http://schemas.microsoft.com/office/word/2020/wordml/sdtdatahash" xmlns:w16se="http://schemas.microsoft.com/office/word/2015/wordml/symex" mc:Ignorable="w14 w15 w16se w16cid w16 w16cex w16sdtdh">
+<w:styles xmlns:mc="http://schemas.openxmlformats.org/markup-compatibility/2006" xmlns:r="http://schemas.openxmlformats.org/officeDocument/2006/relationships" xmlns:w="http://schemas.openxmlformats.org/wordprocessingml/2006/main" xmlns:w14="http://schemas.microsoft.com/office/word/2010/wordml" xmlns:w15="http://schemas.microsoft.com/office/word/2012/wordml" xmlns:w16cex="http://schemas.microsoft.com/office/word/2018/wordml/cex" xmlns:w16cid="http://schemas.microsoft.com/office/word/2016/wordml/cid" xmlns:w16="http://schemas.microsoft.com/office/word/2018/wordml" xmlns:w16du="http://schemas.microsoft.com/office/word/2023/wordml/word16du" xmlns:w16sdtdh="http://schemas.microsoft.com/office/word/2020/wordml/sdtdatahash" xmlns:w16sdtfl="http://schemas.microsoft.com/office/word/2024/wordml/sdtformatlock" xmlns:w16se="http://schemas.microsoft.com/office/word/2015/wordml/symex" mc:Ignorable="w14 w15 w16se w16cid w16 w16cex w16sdtdh w16sdtfl w16du">
   <w:docDefaults>
     <w:rPrDefault>
       <w:rPr>
